--- a/Data_Mining/NBA_Player_Position_Prediction/summary.docx
+++ b/Data_Mining/NBA_Player_Position_Prediction/summary.docx
@@ -1,52 +1,7 @@
 
 <file path=word/document.xml><?xml version="1.0" encoding="utf-8"?>
-<w:document xmlns:wpc="http://schemas.microsoft.com/office/word/2010/wordprocessingCanvas" xmlns:cx="http://schemas.microsoft.com/office/drawing/2014/chartex" xmlns:cx1="http://schemas.microsoft.com/office/drawing/2015/9/8/chartex" xmlns:cx2="http://schemas.microsoft.com/office/drawing/2015/10/21/chartex" xmlns:cx3="http://schemas.microsoft.com/office/drawing/2016/5/9/chartex" xmlns:cx4="http://schemas.microsoft.com/office/drawing/2016/5/10/chartex" xmlns:cx5="http://schemas.microsoft.com/office/drawing/2016/5/11/chartex" xmlns:cx6="http://schemas.microsoft.com/office/drawing/2016/5/12/chartex" xmlns:cx7="http://schemas.microsoft.com/office/drawing/2016/5/13/chartex" xmlns:cx8="http://schemas.microsoft.com/office/drawing/2016/5/14/chartex" xmlns:mc="http://schemas.openxmlformats.org/markup-compatibility/2006" xmlns:aink="http://schemas.microsoft.com/office/drawing/2016/ink" xmlns:am3d="http://schemas.microsoft.com/office/drawing/2017/model3d" xmlns:o="urn:schemas-microsoft-com:office:office" xmlns:oel="http://schemas.microsoft.com/office/2019/extlst" xmlns:r="http://schemas.openxmlformats.org/officeDocument/2006/relationships" xmlns:m="http://schemas.openxmlformats.org/officeDocument/2006/math" xmlns:v="urn:schemas-microsoft-com:vml" xmlns:wp14="http://schemas.microsoft.com/office/word/2010/wordprocessingDrawing" xmlns:wp="http://schemas.openxmlformats.org/drawingml/2006/wordprocessingDrawing" xmlns:w10="urn:schemas-microsoft-com:office:word" xmlns:w="http://schemas.openxmlformats.org/wordprocessingml/2006/main" xmlns:w14="http://schemas.microsoft.com/office/word/2010/wordml" xmlns:w15="http://schemas.microsoft.com/office/word/2012/wordml" xmlns:w16cex="http://schemas.microsoft.com/office/word/2018/wordml/cex" xmlns:w16cid="http://schemas.microsoft.com/office/word/2016/wordml/cid" xmlns:w16="http://schemas.microsoft.com/office/word/2018/wordml" xmlns:w16sdtdh="http://schemas.microsoft.com/office/word/2020/wordml/sdtdatahash" xmlns:w16se="http://schemas.microsoft.com/office/word/2015/wordml/symex" xmlns:wpg="http://schemas.microsoft.com/office/word/2010/wordprocessingGroup" xmlns:wpi="http://schemas.microsoft.com/office/word/2010/wordprocessingInk" xmlns:wne="http://schemas.microsoft.com/office/word/2006/wordml" xmlns:wps="http://schemas.microsoft.com/office/word/2010/wordprocessingShape" mc:Ignorable="w14 w15 w16se w16cid w16 w16cex w16sdtdh wp14">
+<w:document xmlns:wpc="http://schemas.microsoft.com/office/word/2010/wordprocessingCanvas" xmlns:cx="http://schemas.microsoft.com/office/drawing/2014/chartex" xmlns:cx1="http://schemas.microsoft.com/office/drawing/2015/9/8/chartex" xmlns:cx2="http://schemas.microsoft.com/office/drawing/2015/10/21/chartex" xmlns:cx3="http://schemas.microsoft.com/office/drawing/2016/5/9/chartex" xmlns:cx4="http://schemas.microsoft.com/office/drawing/2016/5/10/chartex" xmlns:cx5="http://schemas.microsoft.com/office/drawing/2016/5/11/chartex" xmlns:cx6="http://schemas.microsoft.com/office/drawing/2016/5/12/chartex" xmlns:cx7="http://schemas.microsoft.com/office/drawing/2016/5/13/chartex" xmlns:cx8="http://schemas.microsoft.com/office/drawing/2016/5/14/chartex" xmlns:mc="http://schemas.openxmlformats.org/markup-compatibility/2006" xmlns:aink="http://schemas.microsoft.com/office/drawing/2016/ink" xmlns:am3d="http://schemas.microsoft.com/office/drawing/2017/model3d" xmlns:o="urn:schemas-microsoft-com:office:office" xmlns:oel="http://schemas.microsoft.com/office/2019/extlst" xmlns:r="http://schemas.openxmlformats.org/officeDocument/2006/relationships" xmlns:m="http://schemas.openxmlformats.org/officeDocument/2006/math" xmlns:v="urn:schemas-microsoft-com:vml" xmlns:wp14="http://schemas.microsoft.com/office/word/2010/wordprocessingDrawing" xmlns:wp="http://schemas.openxmlformats.org/drawingml/2006/wordprocessingDrawing" xmlns:w10="urn:schemas-microsoft-com:office:word" xmlns:w="http://schemas.openxmlformats.org/wordprocessingml/2006/main" xmlns:w14="http://schemas.microsoft.com/office/word/2010/wordml" xmlns:w15="http://schemas.microsoft.com/office/word/2012/wordml" xmlns:w16cex="http://schemas.microsoft.com/office/word/2018/wordml/cex" xmlns:w16cid="http://schemas.microsoft.com/office/word/2016/wordml/cid" xmlns:w16="http://schemas.microsoft.com/office/word/2018/wordml" xmlns:w16du="http://schemas.microsoft.com/office/word/2023/wordml/word16du" xmlns:w16sdtdh="http://schemas.microsoft.com/office/word/2020/wordml/sdtdatahash" xmlns:w16se="http://schemas.microsoft.com/office/word/2015/wordml/symex" xmlns:wpg="http://schemas.microsoft.com/office/word/2010/wordprocessingGroup" xmlns:wpi="http://schemas.microsoft.com/office/word/2010/wordprocessingInk" xmlns:wne="http://schemas.microsoft.com/office/word/2006/wordml" xmlns:wps="http://schemas.microsoft.com/office/word/2010/wordprocessingShape" mc:Ignorable="w14 w15 w16se w16cid w16 w16cex w16sdtdh wp14">
   <w:body>
-    <w:p>
-      <w:pPr>
-        <w:spacing w:after="0"/>
-        <w:rPr>
-          <w:rFonts w:ascii="Times New Roman" w:hAnsi="Times New Roman" w:cs="Times New Roman"/>
-          <w:sz w:val="24"/>
-          <w:szCs w:val="24"/>
-        </w:rPr>
-      </w:pPr>
-      <w:r>
-        <w:rPr>
-          <w:rFonts w:ascii="Times New Roman" w:hAnsi="Times New Roman" w:cs="Times New Roman"/>
-          <w:sz w:val="24"/>
-          <w:szCs w:val="24"/>
-        </w:rPr>
-        <w:t>Name: Shiska Raut</w:t>
-      </w:r>
-    </w:p>
-    <w:p>
-      <w:pPr>
-        <w:spacing w:after="0"/>
-        <w:rPr>
-          <w:rFonts w:ascii="Times New Roman" w:hAnsi="Times New Roman" w:cs="Times New Roman"/>
-          <w:sz w:val="24"/>
-          <w:szCs w:val="24"/>
-        </w:rPr>
-      </w:pPr>
-      <w:r>
-        <w:rPr>
-          <w:rFonts w:ascii="Times New Roman" w:hAnsi="Times New Roman" w:cs="Times New Roman"/>
-          <w:sz w:val="24"/>
-          <w:szCs w:val="24"/>
-        </w:rPr>
-        <w:t>ID: 1001526329</w:t>
-      </w:r>
-    </w:p>
-    <w:p>
-      <w:pPr>
-        <w:rPr>
-          <w:rFonts w:ascii="Times New Roman" w:hAnsi="Times New Roman" w:cs="Times New Roman"/>
-          <w:sz w:val="24"/>
-          <w:szCs w:val="24"/>
-        </w:rPr>
-      </w:pPr>
-    </w:p>
     <w:p>
       <w:pPr>
         <w:rPr>
@@ -229,24 +184,24 @@
           <w:sz w:val="24"/>
           <w:szCs w:val="24"/>
         </w:rPr>
+        <w:t>To find if a linear relationship exists between various attributes, correlation matrix was obtained and viewed as a heatmap:</w:t>
+      </w:r>
+    </w:p>
+    <w:p>
+      <w:pPr>
+        <w:rPr>
+          <w:rFonts w:ascii="Times New Roman" w:hAnsi="Times New Roman" w:cs="Times New Roman"/>
+          <w:sz w:val="24"/>
+          <w:szCs w:val="24"/>
+        </w:rPr>
+      </w:pPr>
+      <w:r>
+        <w:rPr>
+          <w:rFonts w:ascii="Times New Roman" w:hAnsi="Times New Roman" w:cs="Times New Roman"/>
+          <w:sz w:val="24"/>
+          <w:szCs w:val="24"/>
+        </w:rPr>
         <w:lastRenderedPageBreak/>
-        <w:t>To find if a linear relationship exists between various attributes, correlation matrix was obtained and viewed as a heatmap:</w:t>
-      </w:r>
-    </w:p>
-    <w:p>
-      <w:pPr>
-        <w:rPr>
-          <w:rFonts w:ascii="Times New Roman" w:hAnsi="Times New Roman" w:cs="Times New Roman"/>
-          <w:sz w:val="24"/>
-          <w:szCs w:val="24"/>
-        </w:rPr>
-      </w:pPr>
-      <w:r>
-        <w:rPr>
-          <w:rFonts w:ascii="Times New Roman" w:hAnsi="Times New Roman" w:cs="Times New Roman"/>
-          <w:sz w:val="24"/>
-          <w:szCs w:val="24"/>
-        </w:rPr>
         <w:softHyphen/>
       </w:r>
       <w:r>
@@ -397,6 +352,15 @@
         </w:rPr>
         <w:t xml:space="preserve"> a high correlation with 'TRB'. Therefore, one of them will be dropped.</w:t>
       </w:r>
+    </w:p>
+    <w:p>
+      <w:pPr>
+        <w:rPr>
+          <w:rFonts w:ascii="Times New Roman" w:hAnsi="Times New Roman" w:cs="Times New Roman"/>
+          <w:sz w:val="24"/>
+          <w:szCs w:val="24"/>
+        </w:rPr>
+      </w:pPr>
     </w:p>
     <w:p>
       <w:pPr>
@@ -1756,7 +1720,6 @@
           </w:tcPr>
           <w:p>
             <w:pPr>
-              <w:spacing w:after="0" w:line="240" w:lineRule="auto"/>
               <w:rPr>
                 <w:rFonts w:ascii="Times New Roman" w:eastAsia="Times New Roman" w:hAnsi="Times New Roman" w:cs="Times New Roman"/>
                 <w:kern w:val="0"/>
@@ -1776,7 +1739,6 @@
           </w:tcPr>
           <w:p>
             <w:pPr>
-              <w:spacing w:after="0" w:line="240" w:lineRule="auto"/>
               <w:jc w:val="center"/>
               <w:rPr>
                 <w:rFonts w:ascii="Calibri" w:eastAsia="Times New Roman" w:hAnsi="Calibri" w:cs="Calibri"/>
@@ -1833,7 +1795,6 @@
           </w:tcPr>
           <w:p>
             <w:pPr>
-              <w:spacing w:after="0" w:line="240" w:lineRule="auto"/>
               <w:rPr>
                 <w:rFonts w:ascii="Calibri" w:eastAsia="Times New Roman" w:hAnsi="Calibri" w:cs="Calibri"/>
                 <w:b/>
@@ -1864,7 +1825,6 @@
           </w:tcPr>
           <w:p>
             <w:pPr>
-              <w:spacing w:after="0" w:line="240" w:lineRule="auto"/>
               <w:rPr>
                 <w:rFonts w:ascii="Calibri" w:eastAsia="Times New Roman" w:hAnsi="Calibri" w:cs="Calibri"/>
                 <w:b/>
@@ -1895,7 +1855,6 @@
           </w:tcPr>
           <w:p>
             <w:pPr>
-              <w:spacing w:after="0" w:line="240" w:lineRule="auto"/>
               <w:rPr>
                 <w:rFonts w:ascii="Calibri" w:eastAsia="Times New Roman" w:hAnsi="Calibri" w:cs="Calibri"/>
                 <w:b/>
@@ -1926,7 +1885,6 @@
           </w:tcPr>
           <w:p>
             <w:pPr>
-              <w:spacing w:after="0" w:line="240" w:lineRule="auto"/>
               <w:rPr>
                 <w:rFonts w:ascii="Calibri" w:eastAsia="Times New Roman" w:hAnsi="Calibri" w:cs="Calibri"/>
                 <w:b/>
@@ -1957,7 +1915,6 @@
           </w:tcPr>
           <w:p>
             <w:pPr>
-              <w:spacing w:after="0" w:line="240" w:lineRule="auto"/>
               <w:rPr>
                 <w:rFonts w:ascii="Calibri" w:eastAsia="Times New Roman" w:hAnsi="Calibri" w:cs="Calibri"/>
                 <w:b/>
@@ -1988,7 +1945,6 @@
           </w:tcPr>
           <w:p>
             <w:pPr>
-              <w:spacing w:after="0" w:line="240" w:lineRule="auto"/>
               <w:rPr>
                 <w:rFonts w:ascii="Calibri" w:eastAsia="Times New Roman" w:hAnsi="Calibri" w:cs="Calibri"/>
                 <w:b/>
@@ -2019,7 +1975,6 @@
           </w:tcPr>
           <w:p>
             <w:pPr>
-              <w:spacing w:after="0" w:line="240" w:lineRule="auto"/>
               <w:rPr>
                 <w:rFonts w:ascii="Calibri" w:eastAsia="Times New Roman" w:hAnsi="Calibri" w:cs="Calibri"/>
                 <w:b/>
@@ -2050,7 +2005,6 @@
           </w:tcPr>
           <w:p>
             <w:pPr>
-              <w:spacing w:after="0" w:line="240" w:lineRule="auto"/>
               <w:rPr>
                 <w:rFonts w:ascii="Calibri" w:eastAsia="Times New Roman" w:hAnsi="Calibri" w:cs="Calibri"/>
                 <w:b/>
@@ -2081,7 +2035,6 @@
           </w:tcPr>
           <w:p>
             <w:pPr>
-              <w:spacing w:after="0" w:line="240" w:lineRule="auto"/>
               <w:rPr>
                 <w:rFonts w:ascii="Calibri" w:eastAsia="Times New Roman" w:hAnsi="Calibri" w:cs="Calibri"/>
                 <w:b/>
@@ -2112,7 +2065,6 @@
           </w:tcPr>
           <w:p>
             <w:pPr>
-              <w:spacing w:after="0" w:line="240" w:lineRule="auto"/>
               <w:rPr>
                 <w:rFonts w:ascii="Calibri" w:eastAsia="Times New Roman" w:hAnsi="Calibri" w:cs="Calibri"/>
                 <w:b/>
@@ -2143,7 +2095,6 @@
           </w:tcPr>
           <w:p>
             <w:pPr>
-              <w:spacing w:after="0" w:line="240" w:lineRule="auto"/>
               <w:rPr>
                 <w:rFonts w:ascii="Calibri" w:eastAsia="Times New Roman" w:hAnsi="Calibri" w:cs="Calibri"/>
                 <w:b/>
@@ -2174,7 +2125,6 @@
           </w:tcPr>
           <w:p>
             <w:pPr>
-              <w:spacing w:after="0" w:line="240" w:lineRule="auto"/>
               <w:rPr>
                 <w:rFonts w:ascii="Calibri" w:eastAsia="Times New Roman" w:hAnsi="Calibri" w:cs="Calibri"/>
                 <w:b/>
@@ -2210,7 +2160,6 @@
           </w:tcPr>
           <w:p>
             <w:pPr>
-              <w:spacing w:after="0" w:line="240" w:lineRule="auto"/>
               <w:rPr>
                 <w:rFonts w:ascii="Calibri" w:eastAsia="Times New Roman" w:hAnsi="Calibri" w:cs="Calibri"/>
                 <w:b/>
@@ -2252,7 +2201,6 @@
           </w:tcPr>
           <w:p>
             <w:pPr>
-              <w:spacing w:after="0" w:line="240" w:lineRule="auto"/>
               <w:jc w:val="right"/>
               <w:rPr>
                 <w:rFonts w:ascii="Calibri" w:eastAsia="Times New Roman" w:hAnsi="Calibri" w:cs="Calibri"/>
@@ -2585,7 +2533,6 @@
           </w:tcPr>
           <w:p>
             <w:pPr>
-              <w:spacing w:after="0" w:line="240" w:lineRule="auto"/>
               <w:jc w:val="right"/>
               <w:rPr>
                 <w:rFonts w:ascii="Calibri" w:eastAsia="Times New Roman" w:hAnsi="Calibri" w:cs="Calibri"/>
@@ -2918,7 +2865,6 @@
           </w:tcPr>
           <w:p>
             <w:pPr>
-              <w:spacing w:after="0" w:line="240" w:lineRule="auto"/>
               <w:jc w:val="right"/>
               <w:rPr>
                 <w:rFonts w:ascii="Calibri" w:eastAsia="Times New Roman" w:hAnsi="Calibri" w:cs="Calibri"/>
@@ -3251,7 +3197,6 @@
           </w:tcPr>
           <w:p>
             <w:pPr>
-              <w:spacing w:after="0" w:line="240" w:lineRule="auto"/>
               <w:jc w:val="right"/>
               <w:rPr>
                 <w:rFonts w:ascii="Calibri" w:eastAsia="Times New Roman" w:hAnsi="Calibri" w:cs="Calibri"/>
@@ -3584,7 +3529,6 @@
           </w:tcPr>
           <w:p>
             <w:pPr>
-              <w:spacing w:after="0" w:line="240" w:lineRule="auto"/>
               <w:jc w:val="right"/>
               <w:rPr>
                 <w:rFonts w:ascii="Calibri" w:eastAsia="Times New Roman" w:hAnsi="Calibri" w:cs="Calibri"/>
@@ -4192,15 +4136,7 @@
                 <w:sz w:val="24"/>
                 <w:szCs w:val="24"/>
               </w:rPr>
-              <w:t>~ 0.4</w:t>
-            </w:r>
-            <w:r>
-              <w:rPr>
-                <w:rFonts w:ascii="Times New Roman" w:hAnsi="Times New Roman" w:cs="Times New Roman"/>
-                <w:sz w:val="24"/>
-                <w:szCs w:val="24"/>
-              </w:rPr>
-              <w:t>8</w:t>
+              <w:t>~ 0.48</w:t>
             </w:r>
           </w:p>
         </w:tc>
@@ -4335,15 +4271,7 @@
                 <w:sz w:val="24"/>
                 <w:szCs w:val="24"/>
               </w:rPr>
-              <w:t>~0.5</w:t>
-            </w:r>
-            <w:r>
-              <w:rPr>
-                <w:rFonts w:ascii="Times New Roman" w:hAnsi="Times New Roman" w:cs="Times New Roman"/>
-                <w:sz w:val="24"/>
-                <w:szCs w:val="24"/>
-              </w:rPr>
-              <w:t>7</w:t>
+              <w:t>~0.57</w:t>
             </w:r>
           </w:p>
         </w:tc>
@@ -4434,15 +4362,7 @@
                 <w:sz w:val="24"/>
                 <w:szCs w:val="24"/>
               </w:rPr>
-              <w:t xml:space="preserve">C = </w:t>
-            </w:r>
-            <w:r>
-              <w:rPr>
-                <w:rFonts w:ascii="Times New Roman" w:hAnsi="Times New Roman" w:cs="Times New Roman"/>
-                <w:sz w:val="24"/>
-                <w:szCs w:val="24"/>
-              </w:rPr>
-              <w:t>2</w:t>
+              <w:t>C = 2</w:t>
             </w:r>
           </w:p>
         </w:tc>
@@ -4486,15 +4406,7 @@
                 <w:sz w:val="24"/>
                 <w:szCs w:val="24"/>
               </w:rPr>
-              <w:t>~0.5</w:t>
-            </w:r>
-            <w:r>
-              <w:rPr>
-                <w:rFonts w:ascii="Times New Roman" w:hAnsi="Times New Roman" w:cs="Times New Roman"/>
-                <w:sz w:val="24"/>
-                <w:szCs w:val="24"/>
-              </w:rPr>
-              <w:t>7</w:t>
+              <w:t>~0.57</w:t>
             </w:r>
           </w:p>
         </w:tc>
@@ -4629,15 +4541,7 @@
                 <w:sz w:val="24"/>
                 <w:szCs w:val="24"/>
               </w:rPr>
-              <w:t>~0.57</w:t>
-            </w:r>
-            <w:r>
-              <w:rPr>
-                <w:rFonts w:ascii="Times New Roman" w:hAnsi="Times New Roman" w:cs="Times New Roman"/>
-                <w:sz w:val="24"/>
-                <w:szCs w:val="24"/>
-              </w:rPr>
-              <w:t>6</w:t>
+              <w:t>~0.576</w:t>
             </w:r>
           </w:p>
         </w:tc>
@@ -4772,15 +4676,7 @@
                 <w:sz w:val="24"/>
                 <w:szCs w:val="24"/>
               </w:rPr>
-              <w:t>~0.52</w:t>
-            </w:r>
-            <w:r>
-              <w:rPr>
-                <w:rFonts w:ascii="Times New Roman" w:hAnsi="Times New Roman" w:cs="Times New Roman"/>
-                <w:sz w:val="24"/>
-                <w:szCs w:val="24"/>
-              </w:rPr>
-              <w:t>8</w:t>
+              <w:t>~0.528</w:t>
             </w:r>
           </w:p>
         </w:tc>
@@ -5009,6 +4905,7 @@
       <w:r>
         <w:rPr>
           <w:rFonts w:ascii="Times New Roman" w:hAnsi="Times New Roman" w:cs="Times New Roman"/>
+          <w:noProof/>
           <w:sz w:val="24"/>
           <w:szCs w:val="24"/>
         </w:rPr>
@@ -5343,7 +5240,7 @@
 </file>
 
 <file path=word/endnotes.xml><?xml version="1.0" encoding="utf-8"?>
-<w:endnotes xmlns:wpc="http://schemas.microsoft.com/office/word/2010/wordprocessingCanvas" xmlns:cx="http://schemas.microsoft.com/office/drawing/2014/chartex" xmlns:cx1="http://schemas.microsoft.com/office/drawing/2015/9/8/chartex" xmlns:cx2="http://schemas.microsoft.com/office/drawing/2015/10/21/chartex" xmlns:cx3="http://schemas.microsoft.com/office/drawing/2016/5/9/chartex" xmlns:cx4="http://schemas.microsoft.com/office/drawing/2016/5/10/chartex" xmlns:cx5="http://schemas.microsoft.com/office/drawing/2016/5/11/chartex" xmlns:cx6="http://schemas.microsoft.com/office/drawing/2016/5/12/chartex" xmlns:cx7="http://schemas.microsoft.com/office/drawing/2016/5/13/chartex" xmlns:cx8="http://schemas.microsoft.com/office/drawing/2016/5/14/chartex" xmlns:mc="http://schemas.openxmlformats.org/markup-compatibility/2006" xmlns:aink="http://schemas.microsoft.com/office/drawing/2016/ink" xmlns:am3d="http://schemas.microsoft.com/office/drawing/2017/model3d" xmlns:o="urn:schemas-microsoft-com:office:office" xmlns:oel="http://schemas.microsoft.com/office/2019/extlst" xmlns:r="http://schemas.openxmlformats.org/officeDocument/2006/relationships" xmlns:m="http://schemas.openxmlformats.org/officeDocument/2006/math" xmlns:v="urn:schemas-microsoft-com:vml" xmlns:wp14="http://schemas.microsoft.com/office/word/2010/wordprocessingDrawing" xmlns:wp="http://schemas.openxmlformats.org/drawingml/2006/wordprocessingDrawing" xmlns:w10="urn:schemas-microsoft-com:office:word" xmlns:w="http://schemas.openxmlformats.org/wordprocessingml/2006/main" xmlns:w14="http://schemas.microsoft.com/office/word/2010/wordml" xmlns:w15="http://schemas.microsoft.com/office/word/2012/wordml" xmlns:w16cex="http://schemas.microsoft.com/office/word/2018/wordml/cex" xmlns:w16cid="http://schemas.microsoft.com/office/word/2016/wordml/cid" xmlns:w16="http://schemas.microsoft.com/office/word/2018/wordml" xmlns:w16sdtdh="http://schemas.microsoft.com/office/word/2020/wordml/sdtdatahash" xmlns:w16se="http://schemas.microsoft.com/office/word/2015/wordml/symex" xmlns:wpg="http://schemas.microsoft.com/office/word/2010/wordprocessingGroup" xmlns:wpi="http://schemas.microsoft.com/office/word/2010/wordprocessingInk" xmlns:wne="http://schemas.microsoft.com/office/word/2006/wordml" xmlns:wps="http://schemas.microsoft.com/office/word/2010/wordprocessingShape" mc:Ignorable="w14 w15 w16se w16cid w16 w16cex w16sdtdh wp14">
+<w:endnotes xmlns:wpc="http://schemas.microsoft.com/office/word/2010/wordprocessingCanvas" xmlns:cx="http://schemas.microsoft.com/office/drawing/2014/chartex" xmlns:cx1="http://schemas.microsoft.com/office/drawing/2015/9/8/chartex" xmlns:cx2="http://schemas.microsoft.com/office/drawing/2015/10/21/chartex" xmlns:cx3="http://schemas.microsoft.com/office/drawing/2016/5/9/chartex" xmlns:cx4="http://schemas.microsoft.com/office/drawing/2016/5/10/chartex" xmlns:cx5="http://schemas.microsoft.com/office/drawing/2016/5/11/chartex" xmlns:cx6="http://schemas.microsoft.com/office/drawing/2016/5/12/chartex" xmlns:cx7="http://schemas.microsoft.com/office/drawing/2016/5/13/chartex" xmlns:cx8="http://schemas.microsoft.com/office/drawing/2016/5/14/chartex" xmlns:mc="http://schemas.openxmlformats.org/markup-compatibility/2006" xmlns:aink="http://schemas.microsoft.com/office/drawing/2016/ink" xmlns:am3d="http://schemas.microsoft.com/office/drawing/2017/model3d" xmlns:o="urn:schemas-microsoft-com:office:office" xmlns:oel="http://schemas.microsoft.com/office/2019/extlst" xmlns:r="http://schemas.openxmlformats.org/officeDocument/2006/relationships" xmlns:m="http://schemas.openxmlformats.org/officeDocument/2006/math" xmlns:v="urn:schemas-microsoft-com:vml" xmlns:wp14="http://schemas.microsoft.com/office/word/2010/wordprocessingDrawing" xmlns:wp="http://schemas.openxmlformats.org/drawingml/2006/wordprocessingDrawing" xmlns:w10="urn:schemas-microsoft-com:office:word" xmlns:w="http://schemas.openxmlformats.org/wordprocessingml/2006/main" xmlns:w14="http://schemas.microsoft.com/office/word/2010/wordml" xmlns:w15="http://schemas.microsoft.com/office/word/2012/wordml" xmlns:w16cex="http://schemas.microsoft.com/office/word/2018/wordml/cex" xmlns:w16cid="http://schemas.microsoft.com/office/word/2016/wordml/cid" xmlns:w16="http://schemas.microsoft.com/office/word/2018/wordml" xmlns:w16du="http://schemas.microsoft.com/office/word/2023/wordml/word16du" xmlns:w16sdtdh="http://schemas.microsoft.com/office/word/2020/wordml/sdtdatahash" xmlns:w16se="http://schemas.microsoft.com/office/word/2015/wordml/symex" xmlns:wpg="http://schemas.microsoft.com/office/word/2010/wordprocessingGroup" xmlns:wpi="http://schemas.microsoft.com/office/word/2010/wordprocessingInk" xmlns:wne="http://schemas.microsoft.com/office/word/2006/wordml" xmlns:wps="http://schemas.microsoft.com/office/word/2010/wordprocessingShape" mc:Ignorable="w14 w15 w16se w16cid w16 w16cex w16sdtdh wp14">
   <w:endnote w:type="separator" w:id="-1">
     <w:p>
       <w:pPr>
@@ -5368,7 +5265,7 @@
 </file>
 
 <file path=word/footnotes.xml><?xml version="1.0" encoding="utf-8"?>
-<w:footnotes xmlns:wpc="http://schemas.microsoft.com/office/word/2010/wordprocessingCanvas" xmlns:cx="http://schemas.microsoft.com/office/drawing/2014/chartex" xmlns:cx1="http://schemas.microsoft.com/office/drawing/2015/9/8/chartex" xmlns:cx2="http://schemas.microsoft.com/office/drawing/2015/10/21/chartex" xmlns:cx3="http://schemas.microsoft.com/office/drawing/2016/5/9/chartex" xmlns:cx4="http://schemas.microsoft.com/office/drawing/2016/5/10/chartex" xmlns:cx5="http://schemas.microsoft.com/office/drawing/2016/5/11/chartex" xmlns:cx6="http://schemas.microsoft.com/office/drawing/2016/5/12/chartex" xmlns:cx7="http://schemas.microsoft.com/office/drawing/2016/5/13/chartex" xmlns:cx8="http://schemas.microsoft.com/office/drawing/2016/5/14/chartex" xmlns:mc="http://schemas.openxmlformats.org/markup-compatibility/2006" xmlns:aink="http://schemas.microsoft.com/office/drawing/2016/ink" xmlns:am3d="http://schemas.microsoft.com/office/drawing/2017/model3d" xmlns:o="urn:schemas-microsoft-com:office:office" xmlns:oel="http://schemas.microsoft.com/office/2019/extlst" xmlns:r="http://schemas.openxmlformats.org/officeDocument/2006/relationships" xmlns:m="http://schemas.openxmlformats.org/officeDocument/2006/math" xmlns:v="urn:schemas-microsoft-com:vml" xmlns:wp14="http://schemas.microsoft.com/office/word/2010/wordprocessingDrawing" xmlns:wp="http://schemas.openxmlformats.org/drawingml/2006/wordprocessingDrawing" xmlns:w10="urn:schemas-microsoft-com:office:word" xmlns:w="http://schemas.openxmlformats.org/wordprocessingml/2006/main" xmlns:w14="http://schemas.microsoft.com/office/word/2010/wordml" xmlns:w15="http://schemas.microsoft.com/office/word/2012/wordml" xmlns:w16cex="http://schemas.microsoft.com/office/word/2018/wordml/cex" xmlns:w16cid="http://schemas.microsoft.com/office/word/2016/wordml/cid" xmlns:w16="http://schemas.microsoft.com/office/word/2018/wordml" xmlns:w16sdtdh="http://schemas.microsoft.com/office/word/2020/wordml/sdtdatahash" xmlns:w16se="http://schemas.microsoft.com/office/word/2015/wordml/symex" xmlns:wpg="http://schemas.microsoft.com/office/word/2010/wordprocessingGroup" xmlns:wpi="http://schemas.microsoft.com/office/word/2010/wordprocessingInk" xmlns:wne="http://schemas.microsoft.com/office/word/2006/wordml" xmlns:wps="http://schemas.microsoft.com/office/word/2010/wordprocessingShape" mc:Ignorable="w14 w15 w16se w16cid w16 w16cex w16sdtdh wp14">
+<w:footnotes xmlns:wpc="http://schemas.microsoft.com/office/word/2010/wordprocessingCanvas" xmlns:cx="http://schemas.microsoft.com/office/drawing/2014/chartex" xmlns:cx1="http://schemas.microsoft.com/office/drawing/2015/9/8/chartex" xmlns:cx2="http://schemas.microsoft.com/office/drawing/2015/10/21/chartex" xmlns:cx3="http://schemas.microsoft.com/office/drawing/2016/5/9/chartex" xmlns:cx4="http://schemas.microsoft.com/office/drawing/2016/5/10/chartex" xmlns:cx5="http://schemas.microsoft.com/office/drawing/2016/5/11/chartex" xmlns:cx6="http://schemas.microsoft.com/office/drawing/2016/5/12/chartex" xmlns:cx7="http://schemas.microsoft.com/office/drawing/2016/5/13/chartex" xmlns:cx8="http://schemas.microsoft.com/office/drawing/2016/5/14/chartex" xmlns:mc="http://schemas.openxmlformats.org/markup-compatibility/2006" xmlns:aink="http://schemas.microsoft.com/office/drawing/2016/ink" xmlns:am3d="http://schemas.microsoft.com/office/drawing/2017/model3d" xmlns:o="urn:schemas-microsoft-com:office:office" xmlns:oel="http://schemas.microsoft.com/office/2019/extlst" xmlns:r="http://schemas.openxmlformats.org/officeDocument/2006/relationships" xmlns:m="http://schemas.openxmlformats.org/officeDocument/2006/math" xmlns:v="urn:schemas-microsoft-com:vml" xmlns:wp14="http://schemas.microsoft.com/office/word/2010/wordprocessingDrawing" xmlns:wp="http://schemas.openxmlformats.org/drawingml/2006/wordprocessingDrawing" xmlns:w10="urn:schemas-microsoft-com:office:word" xmlns:w="http://schemas.openxmlformats.org/wordprocessingml/2006/main" xmlns:w14="http://schemas.microsoft.com/office/word/2010/wordml" xmlns:w15="http://schemas.microsoft.com/office/word/2012/wordml" xmlns:w16cex="http://schemas.microsoft.com/office/word/2018/wordml/cex" xmlns:w16cid="http://schemas.microsoft.com/office/word/2016/wordml/cid" xmlns:w16="http://schemas.microsoft.com/office/word/2018/wordml" xmlns:w16du="http://schemas.microsoft.com/office/word/2023/wordml/word16du" xmlns:w16sdtdh="http://schemas.microsoft.com/office/word/2020/wordml/sdtdatahash" xmlns:w16se="http://schemas.microsoft.com/office/word/2015/wordml/symex" xmlns:wpg="http://schemas.microsoft.com/office/word/2010/wordprocessingGroup" xmlns:wpi="http://schemas.microsoft.com/office/word/2010/wordprocessingInk" xmlns:wne="http://schemas.microsoft.com/office/word/2006/wordml" xmlns:wps="http://schemas.microsoft.com/office/word/2010/wordprocessingShape" mc:Ignorable="w14 w15 w16se w16cid w16 w16cex w16sdtdh wp14">
   <w:footnote w:type="separator" w:id="-1">
     <w:p>
       <w:pPr>
